--- a/docs/Ontwikkelomgeving.docx
+++ b/docs/Ontwikkelomgeving.docx
@@ -355,7 +355,7 @@
                                         <w14:ligatures w14:val="standard"/>
                                         <w14:numForm w14:val="oldStyle"/>
                                       </w:rPr>
-                                      <w:t>Functioneel ontwerp</w:t>
+                                      <w:t>Ontwikkelomgeving</w:t>
                                     </w:r>
                                   </w:sdtContent>
                                 </w:sdt>
@@ -525,7 +525,7 @@
                                   <w14:ligatures w14:val="standard"/>
                                   <w14:numForm w14:val="oldStyle"/>
                                 </w:rPr>
-                                <w:t>Functioneel ontwerp</w:t>
+                                <w:t>Ontwikkelomgeving</w:t>
                               </w:r>
                             </w:sdtContent>
                           </w:sdt>
@@ -967,6 +967,8 @@
             <w:br w:type="page"/>
           </w:r>
         </w:p>
+        <w:bookmarkStart w:id="1" w:name="_GoBack" w:displacedByCustomXml="next"/>
+        <w:bookmarkEnd w:id="1" w:displacedByCustomXml="next"/>
       </w:sdtContent>
     </w:sdt>
     <w:p>
@@ -1057,11 +1059,11 @@
           <w:color w:val="auto"/>
         </w:rPr>
       </w:pPr>
-      <w:bookmarkStart w:id="1" w:name="OLE_LINK1"/>
+      <w:bookmarkStart w:id="2" w:name="OLE_LINK1"/>
       <w:r>
         <w:sym w:font="Wingdings" w:char="F028"/>
       </w:r>
-      <w:bookmarkEnd w:id="1"/>
+      <w:bookmarkEnd w:id="2"/>
       <w:r>
         <w:t xml:space="preserve"> 020 850 95 00</w:t>
       </w:r>
@@ -1647,8 +1649,6 @@
       <w:r>
         <w:br w:type="page"/>
       </w:r>
-      <w:bookmarkStart w:id="2" w:name="_GoBack"/>
-      <w:bookmarkEnd w:id="2"/>
     </w:p>
     <w:p>
       <w:pPr>
@@ -4266,7 +4266,7 @@
                                 <w:rPr>
                                   <w:color w:val="FFFFFF" w:themeColor="background1"/>
                                 </w:rPr>
-                                <w:t>Functioneel ontwerp</w:t>
+                                <w:t>Ontwikkelomgeving</w:t>
                               </w:r>
                             </w:p>
                           </w:sdtContent>
@@ -4334,7 +4334,7 @@
                           <w:rPr>
                             <w:color w:val="FFFFFF" w:themeColor="background1"/>
                           </w:rPr>
-                          <w:t>Functioneel ontwerp</w:t>
+                          <w:t>Ontwikkelomgeving</w:t>
                         </w:r>
                       </w:p>
                     </w:sdtContent>
@@ -4863,7 +4863,7 @@
                                 <w:rPr>
                                   <w:color w:val="FFFFFF" w:themeColor="background1"/>
                                 </w:rPr>
-                                <w:t>Functioneel ontwerp</w:t>
+                                <w:t>Ontwikkelomgeving</w:t>
                               </w:r>
                             </w:p>
                           </w:sdtContent>
@@ -4928,7 +4928,7 @@
                           <w:rPr>
                             <w:color w:val="FFFFFF" w:themeColor="background1"/>
                           </w:rPr>
-                          <w:t>Functioneel ontwerp</w:t>
+                          <w:t>Ontwikkelomgeving</w:t>
                         </w:r>
                       </w:p>
                     </w:sdtContent>
@@ -7275,6 +7275,7 @@
     <w:rsid w:val="000A2E6B"/>
     <w:rsid w:val="003644E1"/>
     <w:rsid w:val="00420B24"/>
+    <w:rsid w:val="004933D5"/>
     <w:rsid w:val="004F0EE1"/>
     <w:rsid w:val="006201D7"/>
     <w:rsid w:val="00675259"/>
@@ -8210,7 +8211,7 @@
 </file>
 
 <file path=customXml/itemProps3.xml><?xml version="1.0" encoding="utf-8"?>
-<ds:datastoreItem xmlns:ds="http://schemas.openxmlformats.org/officeDocument/2006/customXml" ds:itemID="{EE6A50F3-C76F-4867-9A9E-C9F6BD482DB0}">
+<ds:datastoreItem xmlns:ds="http://schemas.openxmlformats.org/officeDocument/2006/customXml" ds:itemID="{BAFE219B-DC8B-4852-8184-7124640E1F2C}">
   <ds:schemaRefs>
     <ds:schemaRef ds:uri="http://schemas.openxmlformats.org/officeDocument/2006/bibliography"/>
   </ds:schemaRefs>
